--- a/Конструювання/3/lab_3.docx
+++ b/Конструювання/3/lab_3.docx
@@ -454,8 +454,6 @@
         </w:rPr>
         <w:t>в</w:t>
       </w:r>
-      <w:bookmarkStart w:id="0" w:name="_GoBack"/>
-      <w:bookmarkEnd w:id="0"/>
       <w:r>
         <w:t>:</w:t>
       </w:r>
@@ -1291,7 +1289,6 @@
               <w:t>елементів</w:t>
             </w:r>
             <w:proofErr w:type="spellEnd"/>
-            <w:proofErr w:type="gramStart"/>
             <w:r>
               <w:rPr>
                 <w:rFonts w:ascii="Times New Roman" w:eastAsia="Times New Roman" w:hAnsi="Times New Roman"/>
@@ -1300,7 +1297,6 @@
               </w:rPr>
               <w:t>.</w:t>
             </w:r>
-            <w:proofErr w:type="gramEnd"/>
           </w:p>
           <w:p>
             <w:pPr>
@@ -1349,7 +1345,7 @@
                 <v:shape id="_x0000_i1025" type="#_x0000_t75" style="width:138.75pt;height:48pt" o:ole="" fillcolor="window">
                   <v:imagedata r:id="rId6" o:title=""/>
                 </v:shape>
-                <o:OLEObject Type="Embed" ProgID="Equation.3" ShapeID="_x0000_i1025" DrawAspect="Content" ObjectID="_1537221630" r:id="rId7"/>
+                <o:OLEObject Type="Embed" ProgID="Equation.3" ShapeID="_x0000_i1025" DrawAspect="Content" ObjectID="_1538244246" r:id="rId7"/>
               </w:object>
             </w:r>
             <w:r>
@@ -2819,7 +2815,6 @@
           <w:b/>
           <w:sz w:val="24"/>
           <w:szCs w:val="24"/>
-          <w:lang w:val="en-US"/>
         </w:rPr>
         <w:t xml:space="preserve"> </w:t>
       </w:r>
@@ -2857,9 +2852,9 @@
         </w:rPr>
         <w:drawing>
           <wp:inline distT="0" distB="0" distL="0" distR="0">
-            <wp:extent cx="4572000" cy="8629650"/>
-            <wp:effectExtent l="0" t="0" r="0" b="0"/>
-            <wp:docPr id="1" name="Рисунок 1"/>
+            <wp:extent cx="3134338" cy="9458325"/>
+            <wp:effectExtent l="0" t="0" r="9525" b="0"/>
+            <wp:docPr id="2" name="Рисунок 2"/>
             <wp:cNvGraphicFramePr>
               <a:graphicFrameLocks xmlns:a="http://schemas.openxmlformats.org/drawingml/2006/main" noChangeAspect="1"/>
             </wp:cNvGraphicFramePr>
@@ -2888,7 +2883,7 @@
                   <pic:spPr bwMode="auto">
                     <a:xfrm>
                       <a:off x="0" y="0"/>
-                      <a:ext cx="4572000" cy="8629650"/>
+                      <a:ext cx="3134338" cy="9458325"/>
                     </a:xfrm>
                     <a:prstGeom prst="rect">
                       <a:avLst/>
@@ -2904,6 +2899,8 @@
           </wp:inline>
         </w:drawing>
       </w:r>
+      <w:bookmarkStart w:id="0" w:name="_GoBack"/>
+      <w:bookmarkEnd w:id="0"/>
     </w:p>
     <w:p>
       <w:pPr>
@@ -2925,6 +2922,7 @@
           <w:szCs w:val="24"/>
           <w:lang w:val="uk-UA"/>
         </w:rPr>
+        <w:lastRenderedPageBreak/>
         <w:t>Висновок</w:t>
       </w:r>
     </w:p>
